--- a/04_Manuscript/Preliminary_Results_20240213.docx
+++ b/04_Manuscript/Preliminary_Results_20240213.docx
@@ -2682,18 +2682,7 @@
                 <w:vertAlign w:val="baseline"/>
                 <w:lang w:val="en-US"/>
               </w:rPr>
-              <w:t xml:space="preserve">n = 112 </w:t>
-            </w:r>
-            <w:r>
-              <w:rPr>
-                <w:rFonts w:hint="default"/>
-                <w:color w:val="auto"/>
-                <w:sz w:val="20"/>
-                <w:szCs w:val="20"/>
-                <w:vertAlign w:val="baseline"/>
-                <w:lang w:val="en-US"/>
-              </w:rPr>
-              <w:t>(zero larva excluded)</w:t>
+              <w:t>n = 112 (zero larva excluded)</w:t>
             </w:r>
           </w:p>
         </w:tc>
@@ -2743,7 +2732,7 @@
               <w:textAlignment w:val="auto"/>
               <w:rPr>
                 <w:rFonts w:hint="default"/>
-                <w:color w:val="FF0000"/>
+                <w:color w:val="auto"/>
                 <w:sz w:val="20"/>
                 <w:szCs w:val="20"/>
                 <w:vertAlign w:val="baseline"/>
@@ -2753,7 +2742,7 @@
             <w:r>
               <w:rPr>
                 <w:rFonts w:hint="default"/>
-                <w:color w:val="FF0000"/>
+                <w:color w:val="auto"/>
                 <w:sz w:val="20"/>
                 <w:szCs w:val="20"/>
                 <w:vertAlign w:val="baseline"/>
@@ -2788,7 +2777,7 @@
               <w:textAlignment w:val="auto"/>
               <w:rPr>
                 <w:rFonts w:hint="default" w:ascii="Arial" w:hAnsi="Arial" w:eastAsia="DFKai-SB" w:cs="Wingdings"/>
-                <w:color w:val="FF0000"/>
+                <w:color w:val="auto"/>
                 <w:sz w:val="20"/>
                 <w:szCs w:val="20"/>
                 <w:vertAlign w:val="baseline"/>
@@ -2798,7 +2787,7 @@
             <w:r>
               <w:rPr>
                 <w:rFonts w:hint="default"/>
-                <w:color w:val="FF0000"/>
+                <w:color w:val="auto"/>
                 <w:sz w:val="20"/>
                 <w:szCs w:val="20"/>
                 <w:vertAlign w:val="baseline"/>
@@ -2833,7 +2822,7 @@
               <w:textAlignment w:val="auto"/>
               <w:rPr>
                 <w:rFonts w:hint="default" w:ascii="Arial" w:hAnsi="Arial" w:eastAsia="DFKai-SB" w:cs="Wingdings"/>
-                <w:color w:val="FF0000"/>
+                <w:color w:val="auto"/>
                 <w:sz w:val="20"/>
                 <w:szCs w:val="20"/>
                 <w:vertAlign w:val="baseline"/>
@@ -2843,7 +2832,7 @@
             <w:r>
               <w:rPr>
                 <w:rFonts w:hint="default"/>
-                <w:color w:val="FF0000"/>
+                <w:color w:val="auto"/>
                 <w:sz w:val="20"/>
                 <w:szCs w:val="20"/>
                 <w:vertAlign w:val="baseline"/>
@@ -2878,7 +2867,7 @@
               <w:textAlignment w:val="auto"/>
               <w:rPr>
                 <w:rFonts w:hint="default"/>
-                <w:color w:val="FF0000"/>
+                <w:color w:val="auto"/>
                 <w:sz w:val="20"/>
                 <w:szCs w:val="20"/>
                 <w:vertAlign w:val="baseline"/>
@@ -2890,7 +2879,7 @@
                 <w:rFonts w:hint="default" w:ascii="Arial" w:hAnsi="Arial" w:cs="Arial"/>
                 <w:b w:val="0"/>
                 <w:bCs w:val="0"/>
-                <w:color w:val="FF0000"/>
+                <w:color w:val="auto"/>
                 <w:sz w:val="20"/>
                 <w:szCs w:val="20"/>
                 <w:highlight w:val="none"/>
@@ -2926,41 +2915,13 @@
               <w:textAlignment w:val="auto"/>
               <w:rPr>
                 <w:rFonts w:hint="default" w:ascii="Arial" w:hAnsi="Arial" w:eastAsia="DFKai-SB" w:cs="Wingdings"/>
-                <w:color w:val="FF0000"/>
+                <w:color w:val="auto"/>
                 <w:sz w:val="20"/>
                 <w:szCs w:val="20"/>
                 <w:vertAlign w:val="baseline"/>
                 <w:lang w:val="en-US" w:eastAsia="zh-CN" w:bidi="ar-SA"/>
               </w:rPr>
             </w:pPr>
-            <w:r>
-              <w:rPr>
-                <w:rFonts w:hint="default" w:ascii="Arial" w:hAnsi="Arial" w:cs="Arial"/>
-                <w:b w:val="0"/>
-                <w:bCs w:val="0"/>
-                <w:color w:val="FF0000"/>
-                <w:sz w:val="20"/>
-                <w:szCs w:val="20"/>
-                <w:highlight w:val="none"/>
-                <w:vertAlign w:val="baseline"/>
-                <w:lang w:val="en-US"/>
-              </w:rPr>
-              <w:t>√</w:t>
-            </w:r>
-            <w:r>
-              <w:rPr>
-                <w:rFonts w:hint="default" w:cs="Arial"/>
-                <w:b w:val="0"/>
-                <w:bCs w:val="0"/>
-                <w:color w:val="FF0000"/>
-                <w:sz w:val="20"/>
-                <w:szCs w:val="20"/>
-                <w:highlight w:val="none"/>
-                <w:vertAlign w:val="baseline"/>
-                <w:lang w:val="en-US"/>
-              </w:rPr>
-              <w:t xml:space="preserve"> (marginally)</w:t>
-            </w:r>
           </w:p>
         </w:tc>
         <w:tc>
@@ -2988,41 +2949,13 @@
               <w:textAlignment w:val="auto"/>
               <w:rPr>
                 <w:rFonts w:hint="default" w:ascii="Arial" w:hAnsi="Arial" w:eastAsia="DFKai-SB" w:cs="Wingdings"/>
-                <w:color w:val="FF0000"/>
+                <w:color w:val="auto"/>
                 <w:sz w:val="20"/>
                 <w:szCs w:val="20"/>
                 <w:vertAlign w:val="baseline"/>
                 <w:lang w:val="en-US" w:eastAsia="zh-CN" w:bidi="ar-SA"/>
               </w:rPr>
             </w:pPr>
-            <w:r>
-              <w:rPr>
-                <w:rFonts w:hint="default" w:ascii="Arial" w:hAnsi="Arial" w:cs="Arial"/>
-                <w:b w:val="0"/>
-                <w:bCs w:val="0"/>
-                <w:color w:val="FF0000"/>
-                <w:sz w:val="20"/>
-                <w:szCs w:val="20"/>
-                <w:highlight w:val="none"/>
-                <w:vertAlign w:val="baseline"/>
-                <w:lang w:val="en-US"/>
-              </w:rPr>
-              <w:t>√</w:t>
-            </w:r>
-            <w:r>
-              <w:rPr>
-                <w:rFonts w:hint="default" w:cs="Arial"/>
-                <w:b w:val="0"/>
-                <w:bCs w:val="0"/>
-                <w:color w:val="FF0000"/>
-                <w:sz w:val="20"/>
-                <w:szCs w:val="20"/>
-                <w:highlight w:val="none"/>
-                <w:vertAlign w:val="baseline"/>
-                <w:lang w:val="en-US"/>
-              </w:rPr>
-              <w:t xml:space="preserve"> (marginally)</w:t>
-            </w:r>
           </w:p>
         </w:tc>
         <w:tc>
@@ -3050,7 +2983,7 @@
               <w:textAlignment w:val="auto"/>
               <w:rPr>
                 <w:rFonts w:hint="default"/>
-                <w:color w:val="FF0000"/>
+                <w:color w:val="auto"/>
                 <w:sz w:val="20"/>
                 <w:szCs w:val="20"/>
                 <w:vertAlign w:val="baseline"/>
@@ -3060,7 +2993,7 @@
             <w:r>
               <w:rPr>
                 <w:rFonts w:hint="default"/>
-                <w:color w:val="FF0000"/>
+                <w:color w:val="auto"/>
                 <w:sz w:val="20"/>
                 <w:szCs w:val="20"/>
                 <w:vertAlign w:val="baseline"/>
@@ -3095,13 +3028,35 @@
               <w:textAlignment w:val="auto"/>
               <w:rPr>
                 <w:rFonts w:hint="default"/>
-                <w:color w:val="FF0000"/>
+                <w:color w:val="auto"/>
                 <w:sz w:val="20"/>
                 <w:szCs w:val="20"/>
                 <w:vertAlign w:val="baseline"/>
                 <w:lang w:val="en-US"/>
               </w:rPr>
             </w:pPr>
+            <w:r>
+              <w:rPr>
+                <w:rFonts w:hint="default"/>
+                <w:color w:val="auto"/>
+                <w:sz w:val="20"/>
+                <w:szCs w:val="20"/>
+                <w:vertAlign w:val="baseline"/>
+                <w:lang w:val="en-US"/>
+              </w:rPr>
+              <w:t xml:space="preserve">n = 123 </w:t>
+            </w:r>
+            <w:r>
+              <w:rPr>
+                <w:rFonts w:hint="default"/>
+                <w:color w:val="auto"/>
+                <w:sz w:val="20"/>
+                <w:szCs w:val="20"/>
+                <w:vertAlign w:val="baseline"/>
+                <w:lang w:val="en-US"/>
+              </w:rPr>
+              <w:t>(zero larva excluded)</w:t>
+            </w:r>
           </w:p>
         </w:tc>
       </w:tr>
@@ -4050,7 +4005,7 @@
           <w:szCs w:val="20"/>
           <w:lang w:val="en-US"/>
         </w:rPr>
-        <w:t>* Biological meanings of the responses: (5) Larval density: a standardized indicator of larval quantity; (6) Carcass use efficiency: an indicator of carcass quality and larval assimilation efficiency</w:t>
+        <w:t>* Biological meanings of the responses: (6) Carcass use efficiency: an indicator of carcass quality and larval assimilation efficiency</w:t>
       </w:r>
     </w:p>
     <w:p>
@@ -5271,7 +5226,7 @@
           <w:szCs w:val="24"/>
           <w:lang w:val="en-US"/>
         </w:rPr>
-        <w:t>Figure 3. The relationship between proportion of eggs developed and carcass weight for the lab and wild carcasses. The proportion of eggs developed was calculated as the number of larval divided by the clutch size.</w:t>
+        <w:t>Figure 3. The relationship between proportion of eggs developed and carcass weight for the lab and wild carcasses. The proportion of eggs developed was calculated as the number of larval divided by the clutch size. Note that the observations without any egg were excluded from the analysis.</w:t>
       </w:r>
     </w:p>
     <w:p>
@@ -5824,29 +5779,7 @@
           <w:szCs w:val="24"/>
           <w:lang w:val="en-US"/>
         </w:rPr>
-        <w:t xml:space="preserve"> Average larval mass </w:t>
-      </w:r>
-      <w:bookmarkStart w:id="0" w:name="_GoBack"/>
-      <w:r>
-        <w:rPr>
-          <w:rFonts w:hint="default"/>
-          <w:color w:val="auto"/>
-          <w:sz w:val="24"/>
-          <w:szCs w:val="24"/>
-          <w:lang w:val="en-US"/>
-        </w:rPr>
-        <w:t>represents the</w:t>
-      </w:r>
-      <w:bookmarkEnd w:id="0"/>
-      <w:r>
-        <w:rPr>
-          <w:rFonts w:hint="default"/>
-          <w:color w:val="auto"/>
-          <w:sz w:val="24"/>
-          <w:szCs w:val="24"/>
-          <w:lang w:val="en-US"/>
-        </w:rPr>
-        <w:t xml:space="preserve"> offspring quality given the available resources. On average, average larval mass</w:t>
+        <w:t xml:space="preserve"> Average larval mass represents the offspring quality given the available resources. On average, average larval mass</w:t>
       </w:r>
       <w:r>
         <w:rPr>
@@ -5918,28 +5851,6 @@
     </w:p>
     <w:p>
       <w:pPr>
-        <w:jc w:val="both"/>
-        <w:rPr>
-          <w:rFonts w:hint="default"/>
-          <w:color w:val="FF0000"/>
-          <w:sz w:val="24"/>
-          <w:szCs w:val="24"/>
-          <w:lang w:val="en-US"/>
-        </w:rPr>
-      </w:pPr>
-      <w:r>
-        <w:rPr>
-          <w:rFonts w:hint="default"/>
-          <w:color w:val="FF0000"/>
-          <w:sz w:val="24"/>
-          <w:szCs w:val="24"/>
-          <w:lang w:val="en-US"/>
-        </w:rPr>
-        <w:t>Figure 7. The relationship between larval density and carcass weight for lab and wild carcasses. Larval density decreased with carcass weight for both lab and wild carcasses in a similar fashion.</w:t>
-      </w:r>
-    </w:p>
-    <w:p>
-      <w:pPr>
         <w:jc w:val="center"/>
         <w:rPr>
           <w:rFonts w:hint="default"/>
@@ -5959,9 +5870,9 @@
         </w:rPr>
         <w:drawing>
           <wp:inline distT="0" distB="0" distL="114300" distR="114300">
-            <wp:extent cx="3886200" cy="3108960"/>
-            <wp:effectExtent l="0" t="0" r="0" b="2540"/>
-            <wp:docPr id="7" name="Picture 7" descr="Larval_Density_Carcass_Weight"/>
+            <wp:extent cx="4114800" cy="3291840"/>
+            <wp:effectExtent l="0" t="0" r="0" b="10160"/>
+            <wp:docPr id="7" name="Picture 7" descr="C:\Users\genchanghsu\Desktop\2024_Burying_Beetle_Breeding_on_Wild_and_Lab_Carcasses\03_Outputs\Figures\Larval_Density_Carcass_Weight.tiffLarval_Density_Carcass_Weight"/>
             <wp:cNvGraphicFramePr>
               <a:graphicFrameLocks xmlns:a="http://schemas.openxmlformats.org/drawingml/2006/main" noChangeAspect="1"/>
             </wp:cNvGraphicFramePr>
@@ -5969,13 +5880,14 @@
               <a:graphicData uri="http://schemas.openxmlformats.org/drawingml/2006/picture">
                 <pic:pic xmlns:pic="http://schemas.openxmlformats.org/drawingml/2006/picture">
                   <pic:nvPicPr>
-                    <pic:cNvPr id="7" name="Picture 7" descr="Larval_Density_Carcass_Weight"/>
+                    <pic:cNvPr id="7" name="Picture 7" descr="C:\Users\genchanghsu\Desktop\2024_Burying_Beetle_Breeding_on_Wild_and_Lab_Carcasses\03_Outputs\Figures\Larval_Density_Carcass_Weight.tiffLarval_Density_Carcass_Weight"/>
                     <pic:cNvPicPr>
                       <a:picLocks noChangeAspect="1"/>
                     </pic:cNvPicPr>
                   </pic:nvPicPr>
                   <pic:blipFill>
                     <a:blip r:embed="rId14"/>
+                    <a:srcRect/>
                     <a:stretch>
                       <a:fillRect/>
                     </a:stretch>
@@ -5983,7 +5895,7 @@
                   <pic:spPr>
                     <a:xfrm>
                       <a:off x="0" y="0"/>
-                      <a:ext cx="3886200" cy="3108960"/>
+                      <a:ext cx="4114800" cy="3291840"/>
                     </a:xfrm>
                     <a:prstGeom prst="rect">
                       <a:avLst/>
@@ -5994,6 +5906,143 @@
             </a:graphic>
           </wp:inline>
         </w:drawing>
+      </w:r>
+    </w:p>
+    <w:p>
+      <w:pPr>
+        <w:jc w:val="both"/>
+        <w:rPr>
+          <w:rFonts w:hint="default"/>
+          <w:color w:val="auto"/>
+          <w:sz w:val="24"/>
+          <w:szCs w:val="24"/>
+          <w:lang w:val="en-US"/>
+        </w:rPr>
+      </w:pPr>
+      <w:r>
+        <w:rPr>
+          <w:rFonts w:hint="default"/>
+          <w:color w:val="auto"/>
+          <w:sz w:val="24"/>
+          <w:szCs w:val="24"/>
+          <w:lang w:val="en-US"/>
+        </w:rPr>
+        <w:t>Figure 7. The relationship between larval density and carcass weight for the lab and wild carcasses. Note that observations without any larva were excluded from the analysis.</w:t>
+      </w:r>
+      <w:bookmarkStart w:id="0" w:name="_GoBack"/>
+      <w:bookmarkEnd w:id="0"/>
+    </w:p>
+    <w:p>
+      <w:pPr>
+        <w:jc w:val="both"/>
+        <w:rPr>
+          <w:rFonts w:hint="default"/>
+          <w:color w:val="auto"/>
+          <w:sz w:val="24"/>
+          <w:szCs w:val="24"/>
+          <w:lang w:val="en-US"/>
+        </w:rPr>
+      </w:pPr>
+      <w:r>
+        <w:rPr>
+          <w:rFonts w:hint="default"/>
+          <w:b/>
+          <w:bCs/>
+          <w:color w:val="auto"/>
+          <w:sz w:val="24"/>
+          <w:szCs w:val="24"/>
+          <w:lang w:val="en-US"/>
+        </w:rPr>
+        <w:t>Interpretation:</w:t>
+      </w:r>
+      <w:r>
+        <w:rPr>
+          <w:rFonts w:hint="default"/>
+          <w:color w:val="auto"/>
+          <w:sz w:val="24"/>
+          <w:szCs w:val="24"/>
+          <w:lang w:val="en-US"/>
+        </w:rPr>
+        <w:t xml:space="preserve"> Larval density is a standardized indicator of larval quantity per unit resource. Overall, larval density decreased with carcass weight for both lab and wild carcasses. </w:t>
+      </w:r>
+      <w:r>
+        <w:rPr>
+          <w:rFonts w:hint="default"/>
+          <w:b w:val="0"/>
+          <w:bCs w:val="0"/>
+          <w:color w:val="auto"/>
+          <w:sz w:val="24"/>
+          <w:szCs w:val="24"/>
+          <w:lang w:val="en-US"/>
+        </w:rPr>
+        <w:t>Moreover, there was no interaction between carcass weight and carcass type, suggesting that the relationship between larval density</w:t>
+      </w:r>
+      <w:r>
+        <w:rPr>
+          <w:rFonts w:hint="default"/>
+          <w:color w:val="auto"/>
+          <w:sz w:val="24"/>
+          <w:szCs w:val="24"/>
+          <w:lang w:val="en-US"/>
+        </w:rPr>
+        <w:t xml:space="preserve"> and carcass weight was similar between the lab and wild carcasses</w:t>
+      </w:r>
+      <w:r>
+        <w:rPr>
+          <w:rFonts w:hint="default"/>
+          <w:b w:val="0"/>
+          <w:bCs w:val="0"/>
+          <w:color w:val="auto"/>
+          <w:sz w:val="24"/>
+          <w:szCs w:val="24"/>
+          <w:lang w:val="en-US"/>
+        </w:rPr>
+        <w:t>.</w:t>
+      </w:r>
+    </w:p>
+    <w:p>
+      <w:pPr>
+        <w:jc w:val="both"/>
+        <w:rPr>
+          <w:rFonts w:hint="default"/>
+          <w:color w:val="FF0000"/>
+          <w:sz w:val="24"/>
+          <w:szCs w:val="24"/>
+          <w:lang w:val="en-US"/>
+        </w:rPr>
+      </w:pPr>
+    </w:p>
+    <w:p>
+      <w:pPr>
+        <w:jc w:val="both"/>
+        <w:rPr>
+          <w:rFonts w:hint="default"/>
+          <w:color w:val="FF0000"/>
+          <w:sz w:val="24"/>
+          <w:szCs w:val="24"/>
+          <w:lang w:val="en-US"/>
+        </w:rPr>
+      </w:pPr>
+    </w:p>
+    <w:p>
+      <w:pPr>
+        <w:rPr>
+          <w:rFonts w:hint="default"/>
+          <w:color w:val="FF0000"/>
+          <w:sz w:val="24"/>
+          <w:szCs w:val="24"/>
+          <w:lang w:val="en-US"/>
+        </w:rPr>
+      </w:pPr>
+      <w:r>
+        <w:rPr>
+          <w:rFonts w:hint="default"/>
+          <w:color w:val="FF0000"/>
+          <w:sz w:val="24"/>
+          <w:szCs w:val="24"/>
+          <w:lang w:val="en-US"/>
+        </w:rPr>
+        <w:br w:type="page"/>
       </w:r>
     </w:p>
     <w:p>
@@ -6447,7 +6496,7 @@
 
 <file path=word/commentsExtended.xml><?xml version="1.0" encoding="utf-8"?>
 <w15:commentsEx xmlns:wpc="http://schemas.microsoft.com/office/word/2010/wordprocessingCanvas" xmlns:mc="http://schemas.openxmlformats.org/markup-compatibility/2006" xmlns:o="urn:schemas-microsoft-com:office:office" xmlns:r="http://schemas.openxmlformats.org/officeDocument/2006/relationships" xmlns:m="http://schemas.openxmlformats.org/officeDocument/2006/math" xmlns:v="urn:schemas-microsoft-com:vml" xmlns:wp14="http://schemas.microsoft.com/office/word/2010/wordprocessingDrawing" xmlns:wp="http://schemas.openxmlformats.org/drawingml/2006/wordprocessingDrawing" xmlns:w="http://schemas.openxmlformats.org/wordprocessingml/2006/main" xmlns:w14="http://schemas.microsoft.com/office/word/2010/wordml" xmlns:w15="http://schemas.microsoft.com/office/word/2012/wordml" xmlns:w10="urn:schemas-microsoft-com:office:word" xmlns:wpg="http://schemas.microsoft.com/office/word/2010/wordprocessingGroup" xmlns:wpi="http://schemas.microsoft.com/office/word/2010/wordprocessingInk" xmlns:wne="http://schemas.microsoft.com/office/word/2006/wordml" xmlns:wps="http://schemas.microsoft.com/office/word/2010/wordprocessingShape" xmlns:wpsCustomData="http://www.wps.cn/officeDocument/2013/wpsCustomData" mc:Ignorable="w14 w15 wp14">
-  <w15:commentEx w15:paraId="06834F85" w15:done="0"/>
+  <w15:commentEx w15:paraId="4CAF7DD5" w15:done="0"/>
 </w15:commentsEx>
 </file>
 
